--- a/backend/src/main/resources/templates/template_certificado.docx
+++ b/backend/src/main/resources/templates/template_certificado.docx
@@ -36,7 +36,7 @@
           <w:b/>
           <w:i/>
           <w:color w:val="FFFFFF" w:themeColor="background1"/>
-          <w:sz w:val="56"/>
+          <w:sz w:val="48"/>
           <w:szCs w:val="32"/>
         </w:rPr>
       </w:pPr>
@@ -46,7 +46,7 @@
           <w:b/>
           <w:i/>
           <w:color w:val="FFFFFF" w:themeColor="background1"/>
-          <w:sz w:val="56"/>
+          <w:sz w:val="48"/>
           <w:szCs w:val="32"/>
         </w:rPr>
         <w:t>${</w:t>
@@ -58,7 +58,7 @@
           <w:b/>
           <w:i/>
           <w:color w:val="FFFFFF" w:themeColor="background1"/>
-          <w:sz w:val="56"/>
+          <w:sz w:val="48"/>
           <w:szCs w:val="32"/>
         </w:rPr>
         <w:t>nome_instituicao</w:t>
@@ -70,7 +70,7 @@
           <w:b/>
           <w:i/>
           <w:color w:val="FFFFFF" w:themeColor="background1"/>
-          <w:sz w:val="56"/>
+          <w:sz w:val="48"/>
           <w:szCs w:val="32"/>
         </w:rPr>
         <w:t>} certifica que ${</w:t>
@@ -82,7 +82,7 @@
           <w:b/>
           <w:i/>
           <w:color w:val="FFFFFF" w:themeColor="background1"/>
-          <w:sz w:val="56"/>
+          <w:sz w:val="48"/>
           <w:szCs w:val="32"/>
         </w:rPr>
         <w:t>nome_solidario</w:t>
@@ -94,7 +94,7 @@
           <w:b/>
           <w:i/>
           <w:color w:val="FFFFFF" w:themeColor="background1"/>
-          <w:sz w:val="56"/>
+          <w:sz w:val="48"/>
           <w:szCs w:val="32"/>
         </w:rPr>
         <w:t>} realizou trabalhos voluntários durante ${</w:t>
@@ -106,7 +106,7 @@
           <w:b/>
           <w:i/>
           <w:color w:val="FFFFFF" w:themeColor="background1"/>
-          <w:sz w:val="56"/>
+          <w:sz w:val="48"/>
           <w:szCs w:val="32"/>
         </w:rPr>
         <w:t>numero_dias</w:t>
@@ -118,7 +118,7 @@
           <w:b/>
           <w:i/>
           <w:color w:val="FFFFFF" w:themeColor="background1"/>
-          <w:sz w:val="56"/>
+          <w:sz w:val="48"/>
           <w:szCs w:val="32"/>
         </w:rPr>
         <w:t>}</w:t>
@@ -129,53 +129,51 @@
           <w:b/>
           <w:i/>
           <w:color w:val="FFFFFF" w:themeColor="background1"/>
-          <w:sz w:val="56"/>
-          <w:szCs w:val="32"/>
-        </w:rPr>
-        <w:t xml:space="preserve"> dia(s)</w:t>
-      </w:r>
-      <w:r>
-        <w:rPr>
-          <w:rFonts w:ascii="Century Schoolbook" w:hAnsi="Century Schoolbook"/>
-          <w:b/>
-          <w:i/>
-          <w:color w:val="FFFFFF" w:themeColor="background1"/>
-          <w:sz w:val="56"/>
-          <w:szCs w:val="32"/>
-        </w:rPr>
-        <w:t xml:space="preserve"> para a instituição referentes a </w:t>
-      </w:r>
-      <w:bookmarkStart w:id="0" w:name="_GoBack"/>
-      <w:bookmarkEnd w:id="0"/>
-      <w:r>
-        <w:rPr>
-          <w:rFonts w:ascii="Century Schoolbook" w:hAnsi="Century Schoolbook"/>
-          <w:b/>
-          <w:i/>
-          <w:color w:val="FFFFFF" w:themeColor="background1"/>
-          <w:sz w:val="56"/>
-          <w:szCs w:val="32"/>
-        </w:rPr>
-        <w:t>uma necessidade existente</w:t>
-      </w:r>
-      <w:r>
-        <w:rPr>
-          <w:rFonts w:ascii="Century Schoolbook" w:hAnsi="Century Schoolbook"/>
-          <w:b/>
-          <w:i/>
-          <w:color w:val="FFFFFF" w:themeColor="background1"/>
-          <w:sz w:val="56"/>
-          <w:szCs w:val="32"/>
-        </w:rPr>
-        <w:t xml:space="preserve"> divulgada</w:t>
-      </w:r>
-      <w:r>
-        <w:rPr>
-          <w:rFonts w:ascii="Century Schoolbook" w:hAnsi="Century Schoolbook"/>
-          <w:b/>
-          <w:i/>
-          <w:color w:val="FFFFFF" w:themeColor="background1"/>
-          <w:sz w:val="56"/>
+          <w:sz w:val="48"/>
+          <w:szCs w:val="32"/>
+        </w:rPr>
+        <w:t xml:space="preserve"> </w:t>
+      </w:r>
+      <w:r>
+        <w:rPr>
+          <w:rFonts w:ascii="Century Schoolbook" w:hAnsi="Century Schoolbook"/>
+          <w:b/>
+          <w:i/>
+          <w:color w:val="FFFFFF" w:themeColor="background1"/>
+          <w:sz w:val="48"/>
+          <w:szCs w:val="32"/>
+        </w:rPr>
+        <w:t>para a instituição referentes a uma necessidade existente</w:t>
+      </w:r>
+      <w:r>
+        <w:rPr>
+          <w:rFonts w:ascii="Century Schoolbook" w:hAnsi="Century Schoolbook"/>
+          <w:b/>
+          <w:i/>
+          <w:color w:val="FFFFFF" w:themeColor="background1"/>
+          <w:sz w:val="48"/>
+          <w:szCs w:val="32"/>
+        </w:rPr>
+        <w:t xml:space="preserve"> </w:t>
+      </w:r>
+      <w:r>
+        <w:rPr>
+          <w:rFonts w:ascii="Century Schoolbook" w:hAnsi="Century Schoolbook"/>
+          <w:b/>
+          <w:i/>
+          <w:color w:val="FFFFFF" w:themeColor="background1"/>
+          <w:sz w:val="48"/>
+          <w:szCs w:val="32"/>
+        </w:rPr>
+        <w:t>referente a área de ${expertise}</w:t>
+      </w:r>
+      <w:r>
+        <w:rPr>
+          <w:rFonts w:ascii="Century Schoolbook" w:hAnsi="Century Schoolbook"/>
+          <w:b/>
+          <w:i/>
+          <w:color w:val="FFFFFF" w:themeColor="background1"/>
+          <w:sz w:val="48"/>
           <w:szCs w:val="32"/>
         </w:rPr>
         <w:t>.</w:t>
@@ -254,7 +252,7 @@
           <w:b/>
           <w:i/>
           <w:color w:val="FFFFFF" w:themeColor="background1"/>
-          <w:sz w:val="56"/>
+          <w:sz w:val="48"/>
           <w:szCs w:val="24"/>
         </w:rPr>
       </w:pPr>
@@ -264,7 +262,7 @@
           <w:b/>
           <w:i/>
           <w:color w:val="FFFFFF" w:themeColor="background1"/>
-          <w:sz w:val="56"/>
+          <w:sz w:val="48"/>
           <w:szCs w:val="24"/>
         </w:rPr>
         <w:t>Expertise voluntária</w:t>
@@ -278,7 +276,7 @@
           <w:b/>
           <w:i/>
           <w:color w:val="FFFFFF" w:themeColor="background1"/>
-          <w:sz w:val="56"/>
+          <w:sz w:val="48"/>
           <w:szCs w:val="24"/>
         </w:rPr>
       </w:pPr>
@@ -290,10 +288,11 @@
           <w:b/>
           <w:i/>
           <w:color w:val="FFFFFF" w:themeColor="background1"/>
-          <w:sz w:val="32"/>
+          <w:sz w:val="40"/>
           <w:szCs w:val="24"/>
         </w:rPr>
       </w:pPr>
+      <w:bookmarkStart w:id="0" w:name="_GoBack"/>
       <w:proofErr w:type="spellStart"/>
       <w:r>
         <w:rPr>
@@ -301,7 +300,7 @@
           <w:b/>
           <w:i/>
           <w:color w:val="FFFFFF" w:themeColor="background1"/>
-          <w:sz w:val="32"/>
+          <w:sz w:val="40"/>
           <w:szCs w:val="24"/>
         </w:rPr>
         <w:t>Url</w:t>
@@ -313,15 +312,16 @@
           <w:b/>
           <w:i/>
           <w:color w:val="FFFFFF" w:themeColor="background1"/>
-          <w:sz w:val="32"/>
+          <w:sz w:val="40"/>
           <w:szCs w:val="24"/>
         </w:rPr>
         <w:t xml:space="preserve"> do certificado: http://187.1.179.75:3000/${id_certificado}</w:t>
       </w:r>
+      <w:bookmarkEnd w:id="0"/>
     </w:p>
     <w:sectPr>
       <w:pgSz w:w="16838" w:h="11906" w:orient="landscape"/>
-      <w:pgMar w:top="567" w:right="567" w:bottom="567" w:left="567" w:header="708" w:footer="708" w:gutter="0"/>
+      <w:pgMar w:top="720" w:right="720" w:bottom="720" w:left="720" w:header="708" w:footer="708" w:gutter="0"/>
       <w:cols w:space="708"/>
       <w:docGrid w:linePitch="360"/>
     </w:sectPr>
@@ -1057,7 +1057,7 @@
 </file>
 
 <file path=customXml/itemProps1.xml><?xml version="1.0" encoding="utf-8"?>
-<ds:datastoreItem xmlns:ds="http://schemas.openxmlformats.org/officeDocument/2006/customXml" ds:itemID="{7DA84E08-694C-4641-AC71-3ABF7FC1D60F}">
+<ds:datastoreItem xmlns:ds="http://schemas.openxmlformats.org/officeDocument/2006/customXml" ds:itemID="{11AFD3BF-5661-47B0-8A89-62CAF4429E00}">
   <ds:schemaRefs>
     <ds:schemaRef ds:uri="http://schemas.openxmlformats.org/officeDocument/2006/bibliography"/>
   </ds:schemaRefs>

--- a/backend/src/main/resources/templates/template_certificado.docx
+++ b/backend/src/main/resources/templates/template_certificado.docx
@@ -49,79 +49,7 @@
           <w:sz w:val="48"/>
           <w:szCs w:val="32"/>
         </w:rPr>
-        <w:t>${</w:t>
-      </w:r>
-      <w:proofErr w:type="spellStart"/>
-      <w:r>
-        <w:rPr>
-          <w:rFonts w:ascii="Century Schoolbook" w:hAnsi="Century Schoolbook"/>
-          <w:b/>
-          <w:i/>
-          <w:color w:val="FFFFFF" w:themeColor="background1"/>
-          <w:sz w:val="48"/>
-          <w:szCs w:val="32"/>
-        </w:rPr>
-        <w:t>nome_instituicao</w:t>
-      </w:r>
-      <w:proofErr w:type="spellEnd"/>
-      <w:r>
-        <w:rPr>
-          <w:rFonts w:ascii="Century Schoolbook" w:hAnsi="Century Schoolbook"/>
-          <w:b/>
-          <w:i/>
-          <w:color w:val="FFFFFF" w:themeColor="background1"/>
-          <w:sz w:val="48"/>
-          <w:szCs w:val="32"/>
-        </w:rPr>
-        <w:t>} certifica que ${</w:t>
-      </w:r>
-      <w:proofErr w:type="spellStart"/>
-      <w:r>
-        <w:rPr>
-          <w:rFonts w:ascii="Century Schoolbook" w:hAnsi="Century Schoolbook"/>
-          <w:b/>
-          <w:i/>
-          <w:color w:val="FFFFFF" w:themeColor="background1"/>
-          <w:sz w:val="48"/>
-          <w:szCs w:val="32"/>
-        </w:rPr>
-        <w:t>nome_solidario</w:t>
-      </w:r>
-      <w:proofErr w:type="spellEnd"/>
-      <w:r>
-        <w:rPr>
-          <w:rFonts w:ascii="Century Schoolbook" w:hAnsi="Century Schoolbook"/>
-          <w:b/>
-          <w:i/>
-          <w:color w:val="FFFFFF" w:themeColor="background1"/>
-          <w:sz w:val="48"/>
-          <w:szCs w:val="32"/>
-        </w:rPr>
-        <w:t>} realizou trabalhos voluntários durante ${</w:t>
-      </w:r>
-      <w:proofErr w:type="spellStart"/>
-      <w:r>
-        <w:rPr>
-          <w:rFonts w:ascii="Century Schoolbook" w:hAnsi="Century Schoolbook"/>
-          <w:b/>
-          <w:i/>
-          <w:color w:val="FFFFFF" w:themeColor="background1"/>
-          <w:sz w:val="48"/>
-          <w:szCs w:val="32"/>
-        </w:rPr>
-        <w:t>numero_dias</w:t>
-      </w:r>
-      <w:proofErr w:type="spellEnd"/>
-      <w:r>
-        <w:rPr>
-          <w:rFonts w:ascii="Century Schoolbook" w:hAnsi="Century Schoolbook"/>
-          <w:b/>
-          <w:i/>
-          <w:color w:val="FFFFFF" w:themeColor="background1"/>
-          <w:sz w:val="48"/>
-          <w:szCs w:val="32"/>
-        </w:rPr>
-        <w:t>}</w:t>
+        <w:t>${nome_instituicao} certifica que ${nome_solidario} realizou trabalhos voluntários durante ${numero_dias}</w:t>
       </w:r>
       <w:r>
         <w:rPr>
@@ -292,8 +220,41 @@
           <w:szCs w:val="24"/>
         </w:rPr>
       </w:pPr>
+      <w:r>
+        <w:rPr>
+          <w:rFonts w:ascii="Century Schoolbook" w:hAnsi="Century Schoolbook"/>
+          <w:b/>
+          <w:i/>
+          <w:color w:val="FFFFFF" w:themeColor="background1"/>
+          <w:sz w:val="36"/>
+          <w:szCs w:val="24"/>
+        </w:rPr>
+        <w:t>Url do certificado: http://187.1.179.75:3000/</w:t>
+      </w:r>
+      <w:r>
+        <w:rPr>
+          <w:rFonts w:ascii="Century Schoolbook" w:hAnsi="Century Schoolbook"/>
+          <w:b/>
+          <w:i/>
+          <w:color w:val="FFFFFF" w:themeColor="background1"/>
+          <w:sz w:val="36"/>
+          <w:szCs w:val="24"/>
+        </w:rPr>
+        <w:t>certificado/</w:t>
+      </w:r>
       <w:bookmarkStart w:id="0" w:name="_GoBack"/>
-      <w:proofErr w:type="spellStart"/>
+      <w:bookmarkEnd w:id="0"/>
+      <w:r>
+        <w:rPr>
+          <w:rFonts w:ascii="Century Schoolbook" w:hAnsi="Century Schoolbook"/>
+          <w:b/>
+          <w:i/>
+          <w:color w:val="FFFFFF" w:themeColor="background1"/>
+          <w:sz w:val="36"/>
+          <w:szCs w:val="24"/>
+        </w:rPr>
+        <w:t>${id_certificado</w:t>
+      </w:r>
       <w:r>
         <w:rPr>
           <w:rFonts w:ascii="Century Schoolbook" w:hAnsi="Century Schoolbook"/>
@@ -303,21 +264,8 @@
           <w:sz w:val="40"/>
           <w:szCs w:val="24"/>
         </w:rPr>
-        <w:t>Url</w:t>
-      </w:r>
-      <w:proofErr w:type="spellEnd"/>
-      <w:r>
-        <w:rPr>
-          <w:rFonts w:ascii="Century Schoolbook" w:hAnsi="Century Schoolbook"/>
-          <w:b/>
-          <w:i/>
-          <w:color w:val="FFFFFF" w:themeColor="background1"/>
-          <w:sz w:val="40"/>
-          <w:szCs w:val="24"/>
-        </w:rPr>
-        <w:t xml:space="preserve"> do certificado: http://187.1.179.75:3000/${id_certificado}</w:t>
-      </w:r>
-      <w:bookmarkEnd w:id="0"/>
+        <w:t>}</w:t>
+      </w:r>
     </w:p>
     <w:sectPr>
       <w:pgSz w:w="16838" w:h="11906" w:orient="landscape"/>
@@ -1057,7 +1005,7 @@
 </file>
 
 <file path=customXml/itemProps1.xml><?xml version="1.0" encoding="utf-8"?>
-<ds:datastoreItem xmlns:ds="http://schemas.openxmlformats.org/officeDocument/2006/customXml" ds:itemID="{11AFD3BF-5661-47B0-8A89-62CAF4429E00}">
+<ds:datastoreItem xmlns:ds="http://schemas.openxmlformats.org/officeDocument/2006/customXml" ds:itemID="{748C2232-CE26-43F6-B5B0-8D78B0DFCD92}">
   <ds:schemaRefs>
     <ds:schemaRef ds:uri="http://schemas.openxmlformats.org/officeDocument/2006/bibliography"/>
   </ds:schemaRefs>

--- a/backend/src/main/resources/templates/template_certificado.docx
+++ b/backend/src/main/resources/templates/template_certificado.docx
@@ -1,7 +1,7 @@
 
 <file path=word/document.xml><?xml version="1.0" encoding="utf-8"?>
 <w:document xmlns:wpc="http://schemas.microsoft.com/office/word/2010/wordprocessingCanvas" xmlns:cx="http://schemas.microsoft.com/office/drawing/2014/chartex" xmlns:cx1="http://schemas.microsoft.com/office/drawing/2015/9/8/chartex" xmlns:cx2="http://schemas.microsoft.com/office/drawing/2015/10/21/chartex" xmlns:cx3="http://schemas.microsoft.com/office/drawing/2016/5/9/chartex" xmlns:cx4="http://schemas.microsoft.com/office/drawing/2016/5/10/chartex" xmlns:cx5="http://schemas.microsoft.com/office/drawing/2016/5/11/chartex" xmlns:cx6="http://schemas.microsoft.com/office/drawing/2016/5/12/chartex" xmlns:cx7="http://schemas.microsoft.com/office/drawing/2016/5/13/chartex" xmlns:cx8="http://schemas.microsoft.com/office/drawing/2016/5/14/chartex" xmlns:mc="http://schemas.openxmlformats.org/markup-compatibility/2006" xmlns:aink="http://schemas.microsoft.com/office/drawing/2016/ink" xmlns:am3d="http://schemas.microsoft.com/office/drawing/2017/model3d" xmlns:o="urn:schemas-microsoft-com:office:office" xmlns:r="http://schemas.openxmlformats.org/officeDocument/2006/relationships" xmlns:m="http://schemas.openxmlformats.org/officeDocument/2006/math" xmlns:v="urn:schemas-microsoft-com:vml" xmlns:wp14="http://schemas.microsoft.com/office/word/2010/wordprocessingDrawing" xmlns:wp="http://schemas.openxmlformats.org/drawingml/2006/wordprocessingDrawing" xmlns:w10="urn:schemas-microsoft-com:office:word" xmlns:w="http://schemas.openxmlformats.org/wordprocessingml/2006/main" xmlns:w14="http://schemas.microsoft.com/office/word/2010/wordml" xmlns:w15="http://schemas.microsoft.com/office/word/2012/wordml" xmlns:w16cid="http://schemas.microsoft.com/office/word/2016/wordml/cid" xmlns:w16se="http://schemas.microsoft.com/office/word/2015/wordml/symex" xmlns:wpg="http://schemas.microsoft.com/office/word/2010/wordprocessingGroup" xmlns:wpi="http://schemas.microsoft.com/office/word/2010/wordprocessingInk" xmlns:wne="http://schemas.microsoft.com/office/word/2006/wordml" xmlns:wps="http://schemas.microsoft.com/office/word/2010/wordprocessingShape" mc:Ignorable="w14 w15 w16se w16cid wp14">
-  <w:background w:color="58AF9C"/>
+  <w:background w:color="00B19D"/>
   <w:body>
     <w:p>
       <w:pPr>
@@ -27,6 +27,8 @@
         </w:rPr>
         <w:t>Certificado de Solidariedade</w:t>
       </w:r>
+      <w:bookmarkStart w:id="0" w:name="_GoBack"/>
+      <w:bookmarkEnd w:id="0"/>
     </w:p>
     <w:p>
       <w:pPr>
@@ -242,8 +244,6 @@
         </w:rPr>
         <w:t>certificado/</w:t>
       </w:r>
-      <w:bookmarkStart w:id="0" w:name="_GoBack"/>
-      <w:bookmarkEnd w:id="0"/>
       <w:r>
         <w:rPr>
           <w:rFonts w:ascii="Century Schoolbook" w:hAnsi="Century Schoolbook"/>
@@ -1005,7 +1005,7 @@
 </file>
 
 <file path=customXml/itemProps1.xml><?xml version="1.0" encoding="utf-8"?>
-<ds:datastoreItem xmlns:ds="http://schemas.openxmlformats.org/officeDocument/2006/customXml" ds:itemID="{748C2232-CE26-43F6-B5B0-8D78B0DFCD92}">
+<ds:datastoreItem xmlns:ds="http://schemas.openxmlformats.org/officeDocument/2006/customXml" ds:itemID="{2FC7DAC1-B98C-43F8-BC14-D4AD90BA4FF1}">
   <ds:schemaRefs>
     <ds:schemaRef ds:uri="http://schemas.openxmlformats.org/officeDocument/2006/bibliography"/>
   </ds:schemaRefs>
